--- a/IVR.docx
+++ b/IVR.docx
@@ -432,8 +432,6 @@
               </w:rPr>
               <w:t>Минимальный интервал между попытками дозвона в секундах</w:t>
             </w:r>
-            <w:bookmarkStart w:id="0" w:name="_GoBack"/>
-            <w:bookmarkEnd w:id="0"/>
           </w:p>
           <w:p>
             <w:pPr>
@@ -562,6 +560,7 @@
         <w:tc>
           <w:tcPr>
             <w:tcW w:w="3397" w:type="dxa"/>
+            <w:shd w:val="clear" w:color="auto" w:fill="5B9BD5" w:themeFill="accent1"/>
           </w:tcPr>
           <w:p>
             <w:pPr>
@@ -594,6 +593,7 @@
         <w:tc>
           <w:tcPr>
             <w:tcW w:w="5948" w:type="dxa"/>
+            <w:shd w:val="clear" w:color="auto" w:fill="5B9BD5" w:themeFill="accent1"/>
           </w:tcPr>
           <w:p>
             <w:pPr>
@@ -690,7 +690,19 @@
                 <w:szCs w:val="24"/>
                 <w:shd w:val="clear" w:color="auto" w:fill="FFFFFF"/>
               </w:rPr>
-              <w:t xml:space="preserve">Добавление текста рассылки формата HTML </w:t>
+              <w:t>Создание сценария</w:t>
+            </w:r>
+            <w:bookmarkStart w:id="0" w:name="_GoBack"/>
+            <w:bookmarkEnd w:id="0"/>
+            <w:r>
+              <w:rPr>
+                <w:rFonts w:ascii="Times New Roman" w:hAnsi="Times New Roman" w:cs="Times New Roman"/>
+                <w:color w:val="000000"/>
+                <w:sz w:val="24"/>
+                <w:szCs w:val="24"/>
+                <w:shd w:val="clear" w:color="auto" w:fill="FFFFFF"/>
+              </w:rPr>
+              <w:t xml:space="preserve"> </w:t>
             </w:r>
           </w:p>
         </w:tc>

--- a/IVR.docx
+++ b/IVR.docx
@@ -560,7 +560,7 @@
         <w:tc>
           <w:tcPr>
             <w:tcW w:w="3397" w:type="dxa"/>
-            <w:shd w:val="clear" w:color="auto" w:fill="5B9BD5" w:themeFill="accent1"/>
+            <w:shd w:val="clear" w:color="auto" w:fill="auto"/>
           </w:tcPr>
           <w:p>
             <w:pPr>
@@ -586,14 +586,14 @@
                 <w:sz w:val="24"/>
                 <w:szCs w:val="24"/>
               </w:rPr>
-              <w:t>Выбор аудитории из созданных</w:t>
+              <w:t>Загрузка голосового сообщения</w:t>
             </w:r>
           </w:p>
         </w:tc>
         <w:tc>
           <w:tcPr>
             <w:tcW w:w="5948" w:type="dxa"/>
-            <w:shd w:val="clear" w:color="auto" w:fill="5B9BD5" w:themeFill="accent1"/>
+            <w:shd w:val="clear" w:color="auto" w:fill="auto"/>
           </w:tcPr>
           <w:p>
             <w:pPr>
@@ -610,7 +610,7 @@
                 <w:sz w:val="24"/>
                 <w:szCs w:val="24"/>
               </w:rPr>
-              <w:t xml:space="preserve">Выбрать аудиторию для </w:t>
+              <w:t xml:space="preserve">Появляется поле для загрузки голосового сообщения, которое будет проиграно при </w:t>
             </w:r>
             <w:proofErr w:type="spellStart"/>
             <w:r>
@@ -619,7 +619,7 @@
                 <w:sz w:val="24"/>
                 <w:szCs w:val="24"/>
               </w:rPr>
-              <w:t>обзвона</w:t>
+              <w:t>обзвоне</w:t>
             </w:r>
             <w:proofErr w:type="spellEnd"/>
             <w:r>
@@ -628,33 +628,7 @@
                 <w:sz w:val="24"/>
                 <w:szCs w:val="24"/>
               </w:rPr>
-              <w:t xml:space="preserve"> из </w:t>
-            </w:r>
-            <w:r>
-              <w:rPr>
-                <w:rFonts w:ascii="Times New Roman" w:hAnsi="Times New Roman" w:cs="Times New Roman"/>
-                <w:sz w:val="24"/>
-                <w:szCs w:val="24"/>
-              </w:rPr>
-              <w:t xml:space="preserve">ранее созданных и загруженных </w:t>
-            </w:r>
-            <w:r>
-              <w:rPr>
-                <w:rFonts w:ascii="Times New Roman" w:hAnsi="Times New Roman" w:cs="Times New Roman"/>
-                <w:i/>
-                <w:sz w:val="24"/>
-                <w:szCs w:val="24"/>
-              </w:rPr>
-              <w:t>(БП формирование сегмента)</w:t>
-            </w:r>
-            <w:r>
-              <w:rPr>
-                <w:rFonts w:ascii="Times New Roman" w:hAnsi="Times New Roman" w:cs="Times New Roman"/>
-                <w:b/>
-                <w:sz w:val="24"/>
-                <w:szCs w:val="24"/>
-              </w:rPr>
-              <w:t xml:space="preserve"> </w:t>
+              <w:t>. Есть возможность прослушать загруженное сообщение</w:t>
             </w:r>
           </w:p>
         </w:tc>
@@ -685,24 +659,10 @@
             <w:r>
               <w:rPr>
                 <w:rFonts w:ascii="Times New Roman" w:hAnsi="Times New Roman" w:cs="Times New Roman"/>
-                <w:color w:val="000000"/>
-                <w:sz w:val="24"/>
-                <w:szCs w:val="24"/>
-                <w:shd w:val="clear" w:color="auto" w:fill="FFFFFF"/>
-              </w:rPr>
-              <w:t>Создание сценария</w:t>
-            </w:r>
-            <w:bookmarkStart w:id="0" w:name="_GoBack"/>
-            <w:bookmarkEnd w:id="0"/>
-            <w:r>
-              <w:rPr>
-                <w:rFonts w:ascii="Times New Roman" w:hAnsi="Times New Roman" w:cs="Times New Roman"/>
-                <w:color w:val="000000"/>
-                <w:sz w:val="24"/>
-                <w:szCs w:val="24"/>
-                <w:shd w:val="clear" w:color="auto" w:fill="FFFFFF"/>
-              </w:rPr>
-              <w:t xml:space="preserve"> </w:t>
+                <w:sz w:val="24"/>
+                <w:szCs w:val="24"/>
+              </w:rPr>
+              <w:t>Предусмотрено ли действие клиента</w:t>
             </w:r>
           </w:p>
         </w:tc>
@@ -725,24 +685,68 @@
                 <w:sz w:val="24"/>
                 <w:szCs w:val="24"/>
               </w:rPr>
-              <w:t xml:space="preserve">В окно с вводом текста для рассылки вставляется заготовленное ранее код </w:t>
-            </w:r>
-            <w:r>
-              <w:rPr>
-                <w:rFonts w:ascii="Times New Roman" w:hAnsi="Times New Roman" w:cs="Times New Roman"/>
-                <w:sz w:val="24"/>
-                <w:szCs w:val="24"/>
-                <w:lang w:val="en-US"/>
-              </w:rPr>
-              <w:t>HTML</w:t>
-            </w:r>
-            <w:r>
-              <w:rPr>
-                <w:rFonts w:ascii="Times New Roman" w:hAnsi="Times New Roman" w:cs="Times New Roman"/>
-                <w:sz w:val="24"/>
-                <w:szCs w:val="24"/>
-              </w:rPr>
-              <w:t xml:space="preserve"> письма содержащий фото- и видео- контент</w:t>
+              <w:t>Делается пометка, необходимо ли действие клиента или нет</w:t>
+            </w:r>
+          </w:p>
+        </w:tc>
+      </w:tr>
+      <w:tr>
+        <w:tc>
+          <w:tcPr>
+            <w:tcW w:w="3397" w:type="dxa"/>
+          </w:tcPr>
+          <w:p>
+            <w:pPr>
+              <w:pStyle w:val="a3"/>
+              <w:tabs>
+                <w:tab w:val="left" w:pos="306"/>
+              </w:tabs>
+              <w:ind w:left="0"/>
+              <w:jc w:val="both"/>
+              <w:rPr>
+                <w:rFonts w:ascii="Times New Roman" w:hAnsi="Times New Roman" w:cs="Times New Roman"/>
+                <w:sz w:val="24"/>
+                <w:szCs w:val="24"/>
+              </w:rPr>
+            </w:pPr>
+            <w:r>
+              <w:rPr>
+                <w:rFonts w:ascii="Times New Roman" w:hAnsi="Times New Roman" w:cs="Times New Roman"/>
+                <w:sz w:val="24"/>
+                <w:szCs w:val="24"/>
+              </w:rPr>
+              <w:t>4.1 настройка сценариев</w:t>
+            </w:r>
+          </w:p>
+        </w:tc>
+        <w:tc>
+          <w:tcPr>
+            <w:tcW w:w="5948" w:type="dxa"/>
+          </w:tcPr>
+          <w:p>
+            <w:pPr>
+              <w:jc w:val="both"/>
+              <w:rPr>
+                <w:rFonts w:ascii="Times New Roman" w:hAnsi="Times New Roman" w:cs="Times New Roman"/>
+                <w:sz w:val="24"/>
+                <w:szCs w:val="24"/>
+              </w:rPr>
+            </w:pPr>
+            <w:r>
+              <w:rPr>
+                <w:rFonts w:ascii="Times New Roman" w:hAnsi="Times New Roman" w:cs="Times New Roman"/>
+                <w:sz w:val="24"/>
+                <w:szCs w:val="24"/>
+              </w:rPr>
+              <w:t>Если действие клиента предусмотрено, то есть возможность после прослушанного сообщения нажать на клавиши и выбрать следующий сценарий</w:t>
+            </w:r>
+            <w:r>
+              <w:rPr>
+                <w:rFonts w:ascii="Times New Roman" w:hAnsi="Times New Roman" w:cs="Times New Roman"/>
+                <w:sz w:val="24"/>
+                <w:szCs w:val="24"/>
+              </w:rPr>
+              <w:t>. (Например, клиент нажал на кнопку «1» - запись ответа, переадресация на номер, отправка СМС, повтор аудиосообщения и т.п.)</w:t>
             </w:r>
           </w:p>
         </w:tc>
@@ -766,32 +770,17 @@
               <w:jc w:val="both"/>
               <w:rPr>
                 <w:rFonts w:ascii="Times New Roman" w:hAnsi="Times New Roman" w:cs="Times New Roman"/>
-                <w:b/>
-                <w:sz w:val="24"/>
-                <w:szCs w:val="24"/>
-              </w:rPr>
-            </w:pPr>
-            <w:proofErr w:type="spellStart"/>
-            <w:r>
-              <w:rPr>
-                <w:rFonts w:ascii="Times New Roman" w:hAnsi="Times New Roman" w:cs="Times New Roman"/>
-                <w:color w:val="000000"/>
-                <w:sz w:val="24"/>
-                <w:szCs w:val="24"/>
-                <w:shd w:val="clear" w:color="auto" w:fill="FFFFFF"/>
-              </w:rPr>
-              <w:t>Предпросмотр</w:t>
-            </w:r>
-            <w:proofErr w:type="spellEnd"/>
-            <w:r>
-              <w:rPr>
-                <w:rFonts w:ascii="Times New Roman" w:hAnsi="Times New Roman" w:cs="Times New Roman"/>
-                <w:color w:val="000000"/>
-                <w:sz w:val="24"/>
-                <w:szCs w:val="24"/>
-                <w:shd w:val="clear" w:color="auto" w:fill="FFFFFF"/>
-              </w:rPr>
-              <w:t xml:space="preserve"> получившегося письма</w:t>
+                <w:sz w:val="24"/>
+                <w:szCs w:val="24"/>
+              </w:rPr>
+            </w:pPr>
+            <w:r>
+              <w:rPr>
+                <w:rFonts w:ascii="Times New Roman" w:hAnsi="Times New Roman" w:cs="Times New Roman"/>
+                <w:sz w:val="24"/>
+                <w:szCs w:val="24"/>
+              </w:rPr>
+              <w:t>Ввод номера и совершение тестового звонка</w:t>
             </w:r>
           </w:p>
         </w:tc>
@@ -814,64 +803,16 @@
                 <w:sz w:val="24"/>
                 <w:szCs w:val="24"/>
               </w:rPr>
-              <w:t xml:space="preserve">В </w:t>
-            </w:r>
-            <w:proofErr w:type="spellStart"/>
-            <w:r>
-              <w:rPr>
-                <w:rFonts w:ascii="Times New Roman" w:hAnsi="Times New Roman" w:cs="Times New Roman"/>
-                <w:sz w:val="24"/>
-                <w:szCs w:val="24"/>
-                <w:lang w:val="en-US"/>
-              </w:rPr>
-              <w:t>Espo</w:t>
-            </w:r>
-            <w:proofErr w:type="spellEnd"/>
-            <w:r>
-              <w:rPr>
-                <w:rFonts w:ascii="Times New Roman" w:hAnsi="Times New Roman" w:cs="Times New Roman"/>
-                <w:sz w:val="24"/>
-                <w:szCs w:val="24"/>
-              </w:rPr>
-              <w:t xml:space="preserve"> формируется окно </w:t>
-            </w:r>
-            <w:proofErr w:type="spellStart"/>
-            <w:r>
-              <w:rPr>
-                <w:rFonts w:ascii="Times New Roman" w:hAnsi="Times New Roman" w:cs="Times New Roman"/>
-                <w:sz w:val="24"/>
-                <w:szCs w:val="24"/>
-              </w:rPr>
-              <w:t>предпросмотра</w:t>
-            </w:r>
-            <w:proofErr w:type="spellEnd"/>
-            <w:r>
-              <w:rPr>
-                <w:rFonts w:ascii="Times New Roman" w:hAnsi="Times New Roman" w:cs="Times New Roman"/>
-                <w:sz w:val="24"/>
-                <w:szCs w:val="24"/>
-              </w:rPr>
-              <w:t xml:space="preserve"> получившегося письма для рассылки</w:t>
-            </w:r>
-          </w:p>
-          <w:p>
-            <w:pPr>
-              <w:jc w:val="both"/>
+              <w:t>В поле вносится номер телефона, на который необходимо совершить тестовый звонок. Есть кнопка «совершить тестовый звонок»</w:t>
+            </w:r>
+            <w:r>
               <w:rPr>
                 <w:rFonts w:ascii="Times New Roman" w:hAnsi="Times New Roman" w:cs="Times New Roman"/>
                 <w:b/>
                 <w:sz w:val="24"/>
                 <w:szCs w:val="24"/>
               </w:rPr>
-            </w:pPr>
-            <w:r>
-              <w:rPr>
-                <w:rFonts w:ascii="Times New Roman" w:hAnsi="Times New Roman" w:cs="Times New Roman"/>
-                <w:b/>
-                <w:sz w:val="24"/>
-                <w:szCs w:val="24"/>
-              </w:rPr>
-              <w:t>Статус рассылки «готова к отправке»</w:t>
+              <w:t xml:space="preserve"> </w:t>
             </w:r>
           </w:p>
         </w:tc>
@@ -895,19 +836,19 @@
               <w:jc w:val="both"/>
               <w:rPr>
                 <w:rFonts w:ascii="Times New Roman" w:hAnsi="Times New Roman" w:cs="Times New Roman"/>
-                <w:sz w:val="24"/>
-                <w:szCs w:val="24"/>
-              </w:rPr>
-            </w:pPr>
-            <w:r>
-              <w:rPr>
-                <w:rFonts w:ascii="Times New Roman" w:hAnsi="Times New Roman" w:cs="Times New Roman"/>
                 <w:color w:val="000000"/>
                 <w:sz w:val="24"/>
                 <w:szCs w:val="24"/>
                 <w:shd w:val="clear" w:color="auto" w:fill="FFFFFF"/>
               </w:rPr>
-              <w:t>Отправка письма</w:t>
+            </w:pPr>
+            <w:r>
+              <w:rPr>
+                <w:rFonts w:ascii="Times New Roman" w:hAnsi="Times New Roman" w:cs="Times New Roman"/>
+                <w:sz w:val="24"/>
+                <w:szCs w:val="24"/>
+              </w:rPr>
+              <w:t>Выбор аудитории из созданных</w:t>
             </w:r>
           </w:p>
         </w:tc>
@@ -920,17 +861,43 @@
               <w:jc w:val="both"/>
               <w:rPr>
                 <w:rFonts w:ascii="Times New Roman" w:hAnsi="Times New Roman" w:cs="Times New Roman"/>
-                <w:sz w:val="24"/>
-                <w:szCs w:val="24"/>
-              </w:rPr>
-            </w:pPr>
-            <w:r>
-              <w:rPr>
-                <w:rFonts w:ascii="Times New Roman" w:hAnsi="Times New Roman" w:cs="Times New Roman"/>
-                <w:sz w:val="24"/>
-                <w:szCs w:val="24"/>
-              </w:rPr>
-              <w:t>Производится рассылка без участия пользователя</w:t>
+                <w:i/>
+                <w:sz w:val="24"/>
+                <w:szCs w:val="24"/>
+              </w:rPr>
+            </w:pPr>
+            <w:r>
+              <w:rPr>
+                <w:rFonts w:ascii="Times New Roman" w:hAnsi="Times New Roman" w:cs="Times New Roman"/>
+                <w:sz w:val="24"/>
+                <w:szCs w:val="24"/>
+              </w:rPr>
+              <w:t xml:space="preserve">Выбрать аудиторию для рассылки из ранее созданных и загруженных в </w:t>
+            </w:r>
+            <w:r>
+              <w:rPr>
+                <w:rFonts w:ascii="Times New Roman" w:hAnsi="Times New Roman" w:cs="Times New Roman"/>
+                <w:sz w:val="24"/>
+                <w:szCs w:val="24"/>
+              </w:rPr>
+              <w:t>сервисе</w:t>
+            </w:r>
+            <w:r>
+              <w:rPr>
+                <w:rFonts w:ascii="Times New Roman" w:hAnsi="Times New Roman" w:cs="Times New Roman"/>
+                <w:sz w:val="24"/>
+                <w:szCs w:val="24"/>
+              </w:rPr>
+              <w:t xml:space="preserve"> </w:t>
+            </w:r>
+            <w:r>
+              <w:rPr>
+                <w:rFonts w:ascii="Times New Roman" w:hAnsi="Times New Roman" w:cs="Times New Roman"/>
+                <w:i/>
+                <w:sz w:val="24"/>
+                <w:szCs w:val="24"/>
+              </w:rPr>
+              <w:t>(БП формирование сегмента)</w:t>
             </w:r>
           </w:p>
           <w:p>
@@ -950,18 +917,9 @@
                 <w:sz w:val="24"/>
                 <w:szCs w:val="24"/>
               </w:rPr>
-              <w:t>Статус рассылки «идет отправка»</w:t>
-            </w:r>
-          </w:p>
-          <w:p>
-            <w:pPr>
-              <w:jc w:val="both"/>
-              <w:rPr>
-                <w:rFonts w:ascii="Times New Roman" w:hAnsi="Times New Roman" w:cs="Times New Roman"/>
-                <w:sz w:val="24"/>
-                <w:szCs w:val="24"/>
-              </w:rPr>
-            </w:pPr>
+              <w:t xml:space="preserve">Статус «готов к началу </w:t>
+            </w:r>
+            <w:proofErr w:type="spellStart"/>
             <w:r>
               <w:rPr>
                 <w:rFonts w:ascii="Times New Roman" w:hAnsi="Times New Roman" w:cs="Times New Roman"/>
@@ -969,87 +927,13 @@
                 <w:sz w:val="24"/>
                 <w:szCs w:val="24"/>
               </w:rPr>
-              <w:t>После завершения статус меняется на «рассылка завершена»</w:t>
-            </w:r>
-          </w:p>
-        </w:tc>
-      </w:tr>
-      <w:tr>
-        <w:tc>
-          <w:tcPr>
-            <w:tcW w:w="3397" w:type="dxa"/>
-          </w:tcPr>
-          <w:p>
-            <w:pPr>
-              <w:pStyle w:val="a3"/>
-              <w:tabs>
-                <w:tab w:val="left" w:pos="306"/>
-              </w:tabs>
-              <w:ind w:left="0"/>
-              <w:jc w:val="both"/>
-              <w:rPr>
-                <w:rFonts w:ascii="Times New Roman" w:hAnsi="Times New Roman" w:cs="Times New Roman"/>
-                <w:color w:val="000000"/>
-                <w:sz w:val="24"/>
-                <w:szCs w:val="24"/>
-                <w:shd w:val="clear" w:color="auto" w:fill="FFFFFF"/>
-              </w:rPr>
-            </w:pPr>
-            <w:r>
-              <w:rPr>
-                <w:rFonts w:ascii="Times New Roman" w:hAnsi="Times New Roman" w:cs="Times New Roman"/>
-                <w:color w:val="000000"/>
-                <w:sz w:val="24"/>
-                <w:szCs w:val="24"/>
-                <w:shd w:val="clear" w:color="auto" w:fill="FFFFFF"/>
-              </w:rPr>
-              <w:t>5.1 Остановить рассылку</w:t>
-            </w:r>
-          </w:p>
-        </w:tc>
-        <w:tc>
-          <w:tcPr>
-            <w:tcW w:w="5948" w:type="dxa"/>
-          </w:tcPr>
-          <w:p>
-            <w:pPr>
-              <w:jc w:val="both"/>
-              <w:rPr>
-                <w:rFonts w:ascii="Times New Roman" w:hAnsi="Times New Roman" w:cs="Times New Roman"/>
-                <w:sz w:val="24"/>
-                <w:szCs w:val="24"/>
-              </w:rPr>
-            </w:pPr>
-            <w:r>
-              <w:rPr>
-                <w:rFonts w:ascii="Times New Roman" w:hAnsi="Times New Roman" w:cs="Times New Roman"/>
-                <w:sz w:val="24"/>
-                <w:szCs w:val="24"/>
-              </w:rPr>
-              <w:t>Наличие кнопки «остановить рассылку»</w:t>
-            </w:r>
-          </w:p>
-          <w:p>
-            <w:pPr>
-              <w:jc w:val="both"/>
-              <w:rPr>
-                <w:rFonts w:ascii="Times New Roman" w:hAnsi="Times New Roman" w:cs="Times New Roman"/>
-                <w:sz w:val="24"/>
-                <w:szCs w:val="24"/>
-              </w:rPr>
-            </w:pPr>
+              <w:t>обзвона</w:t>
+            </w:r>
+            <w:proofErr w:type="spellEnd"/>
             <w:r>
               <w:rPr>
                 <w:rFonts w:ascii="Times New Roman" w:hAnsi="Times New Roman" w:cs="Times New Roman"/>
                 <w:b/>
-                <w:sz w:val="24"/>
-                <w:szCs w:val="24"/>
-              </w:rPr>
-              <w:t>Статус меняется на «приостановлена</w:t>
-            </w:r>
-            <w:r>
-              <w:rPr>
-                <w:rFonts w:ascii="Times New Roman" w:hAnsi="Times New Roman" w:cs="Times New Roman"/>
                 <w:sz w:val="24"/>
                 <w:szCs w:val="24"/>
               </w:rPr>
@@ -1084,13 +968,21 @@
             <w:r>
               <w:rPr>
                 <w:rFonts w:ascii="Times New Roman" w:hAnsi="Times New Roman" w:cs="Times New Roman"/>
-                <w:color w:val="000000"/>
-                <w:sz w:val="24"/>
-                <w:szCs w:val="24"/>
-                <w:shd w:val="clear" w:color="auto" w:fill="FFFFFF"/>
-              </w:rPr>
-              <w:t>формирование статистики</w:t>
-            </w:r>
+                <w:sz w:val="24"/>
+                <w:szCs w:val="24"/>
+              </w:rPr>
+              <w:t xml:space="preserve">Совершение </w:t>
+            </w:r>
+            <w:proofErr w:type="spellStart"/>
+            <w:r>
+              <w:rPr>
+                <w:rFonts w:ascii="Times New Roman" w:hAnsi="Times New Roman" w:cs="Times New Roman"/>
+                <w:sz w:val="24"/>
+                <w:szCs w:val="24"/>
+              </w:rPr>
+              <w:t>обзвона</w:t>
+            </w:r>
+            <w:proofErr w:type="spellEnd"/>
           </w:p>
         </w:tc>
         <w:tc>
@@ -1102,6 +994,344 @@
               <w:jc w:val="both"/>
               <w:rPr>
                 <w:rFonts w:ascii="Times New Roman" w:hAnsi="Times New Roman" w:cs="Times New Roman"/>
+                <w:sz w:val="24"/>
+                <w:szCs w:val="24"/>
+              </w:rPr>
+            </w:pPr>
+            <w:r>
+              <w:rPr>
+                <w:rFonts w:ascii="Times New Roman" w:hAnsi="Times New Roman" w:cs="Times New Roman"/>
+                <w:sz w:val="24"/>
+                <w:szCs w:val="24"/>
+              </w:rPr>
+              <w:t xml:space="preserve">Кнопка «начать </w:t>
+            </w:r>
+            <w:proofErr w:type="spellStart"/>
+            <w:r>
+              <w:rPr>
+                <w:rFonts w:ascii="Times New Roman" w:hAnsi="Times New Roman" w:cs="Times New Roman"/>
+                <w:sz w:val="24"/>
+                <w:szCs w:val="24"/>
+              </w:rPr>
+              <w:t>обзвон</w:t>
+            </w:r>
+            <w:proofErr w:type="spellEnd"/>
+            <w:r>
+              <w:rPr>
+                <w:rFonts w:ascii="Times New Roman" w:hAnsi="Times New Roman" w:cs="Times New Roman"/>
+                <w:sz w:val="24"/>
+                <w:szCs w:val="24"/>
+              </w:rPr>
+              <w:t xml:space="preserve">» запускает </w:t>
+            </w:r>
+            <w:proofErr w:type="spellStart"/>
+            <w:r>
+              <w:rPr>
+                <w:rFonts w:ascii="Times New Roman" w:hAnsi="Times New Roman" w:cs="Times New Roman"/>
+                <w:sz w:val="24"/>
+                <w:szCs w:val="24"/>
+              </w:rPr>
+              <w:t>обзвон</w:t>
+            </w:r>
+            <w:proofErr w:type="spellEnd"/>
+            <w:r>
+              <w:rPr>
+                <w:rFonts w:ascii="Times New Roman" w:hAnsi="Times New Roman" w:cs="Times New Roman"/>
+                <w:sz w:val="24"/>
+                <w:szCs w:val="24"/>
+              </w:rPr>
+              <w:t xml:space="preserve"> по выбранной аудитории</w:t>
+            </w:r>
+          </w:p>
+          <w:p>
+            <w:pPr>
+              <w:jc w:val="both"/>
+              <w:rPr>
+                <w:rFonts w:ascii="Times New Roman" w:hAnsi="Times New Roman" w:cs="Times New Roman"/>
+                <w:b/>
+                <w:sz w:val="24"/>
+                <w:szCs w:val="24"/>
+              </w:rPr>
+            </w:pPr>
+            <w:r>
+              <w:rPr>
+                <w:rFonts w:ascii="Times New Roman" w:hAnsi="Times New Roman" w:cs="Times New Roman"/>
+                <w:b/>
+                <w:sz w:val="24"/>
+                <w:szCs w:val="24"/>
+              </w:rPr>
+              <w:t xml:space="preserve">Статус </w:t>
+            </w:r>
+            <w:proofErr w:type="spellStart"/>
+            <w:r>
+              <w:rPr>
+                <w:rFonts w:ascii="Times New Roman" w:hAnsi="Times New Roman" w:cs="Times New Roman"/>
+                <w:b/>
+                <w:sz w:val="24"/>
+                <w:szCs w:val="24"/>
+              </w:rPr>
+              <w:t>обзвона</w:t>
+            </w:r>
+            <w:proofErr w:type="spellEnd"/>
+            <w:r>
+              <w:rPr>
+                <w:rFonts w:ascii="Times New Roman" w:hAnsi="Times New Roman" w:cs="Times New Roman"/>
+                <w:b/>
+                <w:sz w:val="24"/>
+                <w:szCs w:val="24"/>
+              </w:rPr>
+              <w:t xml:space="preserve"> «идет </w:t>
+            </w:r>
+            <w:proofErr w:type="spellStart"/>
+            <w:r>
+              <w:rPr>
+                <w:rFonts w:ascii="Times New Roman" w:hAnsi="Times New Roman" w:cs="Times New Roman"/>
+                <w:b/>
+                <w:sz w:val="24"/>
+                <w:szCs w:val="24"/>
+              </w:rPr>
+              <w:t>идет</w:t>
+            </w:r>
+            <w:proofErr w:type="spellEnd"/>
+            <w:r>
+              <w:rPr>
+                <w:rFonts w:ascii="Times New Roman" w:hAnsi="Times New Roman" w:cs="Times New Roman"/>
+                <w:b/>
+                <w:sz w:val="24"/>
+                <w:szCs w:val="24"/>
+              </w:rPr>
+              <w:t xml:space="preserve"> </w:t>
+            </w:r>
+            <w:proofErr w:type="spellStart"/>
+            <w:r>
+              <w:rPr>
+                <w:rFonts w:ascii="Times New Roman" w:hAnsi="Times New Roman" w:cs="Times New Roman"/>
+                <w:b/>
+                <w:sz w:val="24"/>
+                <w:szCs w:val="24"/>
+              </w:rPr>
+              <w:t>обзвон</w:t>
+            </w:r>
+            <w:proofErr w:type="spellEnd"/>
+            <w:r>
+              <w:rPr>
+                <w:rFonts w:ascii="Times New Roman" w:hAnsi="Times New Roman" w:cs="Times New Roman"/>
+                <w:b/>
+                <w:sz w:val="24"/>
+                <w:szCs w:val="24"/>
+              </w:rPr>
+              <w:t>»</w:t>
+            </w:r>
+          </w:p>
+          <w:p>
+            <w:pPr>
+              <w:jc w:val="both"/>
+              <w:rPr>
+                <w:rFonts w:ascii="Times New Roman" w:hAnsi="Times New Roman" w:cs="Times New Roman"/>
+                <w:sz w:val="24"/>
+                <w:szCs w:val="24"/>
+              </w:rPr>
+            </w:pPr>
+            <w:r>
+              <w:rPr>
+                <w:rFonts w:ascii="Times New Roman" w:hAnsi="Times New Roman" w:cs="Times New Roman"/>
+                <w:b/>
+                <w:sz w:val="24"/>
+                <w:szCs w:val="24"/>
+              </w:rPr>
+              <w:t>После завершения статус меняется на «</w:t>
+            </w:r>
+            <w:proofErr w:type="spellStart"/>
+            <w:r>
+              <w:rPr>
+                <w:rFonts w:ascii="Times New Roman" w:hAnsi="Times New Roman" w:cs="Times New Roman"/>
+                <w:b/>
+                <w:sz w:val="24"/>
+                <w:szCs w:val="24"/>
+              </w:rPr>
+              <w:t>обзвон</w:t>
+            </w:r>
+            <w:proofErr w:type="spellEnd"/>
+            <w:r>
+              <w:rPr>
+                <w:rFonts w:ascii="Times New Roman" w:hAnsi="Times New Roman" w:cs="Times New Roman"/>
+                <w:b/>
+                <w:sz w:val="24"/>
+                <w:szCs w:val="24"/>
+              </w:rPr>
+              <w:t xml:space="preserve"> завершена»</w:t>
+            </w:r>
+          </w:p>
+        </w:tc>
+      </w:tr>
+      <w:tr>
+        <w:tc>
+          <w:tcPr>
+            <w:tcW w:w="3397" w:type="dxa"/>
+          </w:tcPr>
+          <w:p>
+            <w:pPr>
+              <w:pStyle w:val="a3"/>
+              <w:tabs>
+                <w:tab w:val="left" w:pos="306"/>
+              </w:tabs>
+              <w:ind w:left="0"/>
+              <w:jc w:val="both"/>
+              <w:rPr>
+                <w:rFonts w:ascii="Times New Roman" w:hAnsi="Times New Roman" w:cs="Times New Roman"/>
+                <w:sz w:val="24"/>
+                <w:szCs w:val="24"/>
+              </w:rPr>
+            </w:pPr>
+            <w:r>
+              <w:rPr>
+                <w:rFonts w:ascii="Times New Roman" w:hAnsi="Times New Roman" w:cs="Times New Roman"/>
+                <w:sz w:val="24"/>
+                <w:szCs w:val="24"/>
+              </w:rPr>
+              <w:t xml:space="preserve">7.1 Остановить </w:t>
+            </w:r>
+            <w:proofErr w:type="spellStart"/>
+            <w:r>
+              <w:rPr>
+                <w:rFonts w:ascii="Times New Roman" w:hAnsi="Times New Roman" w:cs="Times New Roman"/>
+                <w:sz w:val="24"/>
+                <w:szCs w:val="24"/>
+              </w:rPr>
+              <w:t>обзвон</w:t>
+            </w:r>
+            <w:proofErr w:type="spellEnd"/>
+          </w:p>
+        </w:tc>
+        <w:tc>
+          <w:tcPr>
+            <w:tcW w:w="5948" w:type="dxa"/>
+          </w:tcPr>
+          <w:p>
+            <w:pPr>
+              <w:jc w:val="both"/>
+              <w:rPr>
+                <w:rFonts w:ascii="Times New Roman" w:hAnsi="Times New Roman" w:cs="Times New Roman"/>
+                <w:sz w:val="24"/>
+                <w:szCs w:val="24"/>
+              </w:rPr>
+            </w:pPr>
+            <w:r>
+              <w:rPr>
+                <w:rFonts w:ascii="Times New Roman" w:hAnsi="Times New Roman" w:cs="Times New Roman"/>
+                <w:sz w:val="24"/>
+                <w:szCs w:val="24"/>
+              </w:rPr>
+              <w:t xml:space="preserve">Наличие кнопки «остановить </w:t>
+            </w:r>
+            <w:proofErr w:type="spellStart"/>
+            <w:r>
+              <w:rPr>
+                <w:rFonts w:ascii="Times New Roman" w:hAnsi="Times New Roman" w:cs="Times New Roman"/>
+                <w:sz w:val="24"/>
+                <w:szCs w:val="24"/>
+              </w:rPr>
+              <w:t>обзвон</w:t>
+            </w:r>
+            <w:proofErr w:type="spellEnd"/>
+            <w:r>
+              <w:rPr>
+                <w:rFonts w:ascii="Times New Roman" w:hAnsi="Times New Roman" w:cs="Times New Roman"/>
+                <w:sz w:val="24"/>
+                <w:szCs w:val="24"/>
+              </w:rPr>
+              <w:t>»</w:t>
+            </w:r>
+            <w:r>
+              <w:rPr>
+                <w:rFonts w:ascii="Times New Roman" w:hAnsi="Times New Roman" w:cs="Times New Roman"/>
+                <w:sz w:val="24"/>
+                <w:szCs w:val="24"/>
+              </w:rPr>
+              <w:t xml:space="preserve">, которая останавливает </w:t>
+            </w:r>
+            <w:proofErr w:type="spellStart"/>
+            <w:r>
+              <w:rPr>
+                <w:rFonts w:ascii="Times New Roman" w:hAnsi="Times New Roman" w:cs="Times New Roman"/>
+                <w:sz w:val="24"/>
+                <w:szCs w:val="24"/>
+              </w:rPr>
+              <w:t>обзвон</w:t>
+            </w:r>
+            <w:proofErr w:type="spellEnd"/>
+          </w:p>
+          <w:p>
+            <w:pPr>
+              <w:jc w:val="both"/>
+              <w:rPr>
+                <w:rFonts w:ascii="Times New Roman" w:hAnsi="Times New Roman" w:cs="Times New Roman"/>
+                <w:sz w:val="24"/>
+                <w:szCs w:val="24"/>
+              </w:rPr>
+            </w:pPr>
+            <w:r>
+              <w:rPr>
+                <w:rFonts w:ascii="Times New Roman" w:hAnsi="Times New Roman" w:cs="Times New Roman"/>
+                <w:b/>
+                <w:sz w:val="24"/>
+                <w:szCs w:val="24"/>
+              </w:rPr>
+              <w:t>Статус меняется на «приостановлена</w:t>
+            </w:r>
+            <w:r>
+              <w:rPr>
+                <w:rFonts w:ascii="Times New Roman" w:hAnsi="Times New Roman" w:cs="Times New Roman"/>
+                <w:sz w:val="24"/>
+                <w:szCs w:val="24"/>
+              </w:rPr>
+              <w:t>»</w:t>
+            </w:r>
+          </w:p>
+        </w:tc>
+      </w:tr>
+      <w:tr>
+        <w:tc>
+          <w:tcPr>
+            <w:tcW w:w="3397" w:type="dxa"/>
+          </w:tcPr>
+          <w:p>
+            <w:pPr>
+              <w:pStyle w:val="a3"/>
+              <w:numPr>
+                <w:ilvl w:val="0"/>
+                <w:numId w:val="1"/>
+              </w:numPr>
+              <w:tabs>
+                <w:tab w:val="left" w:pos="306"/>
+              </w:tabs>
+              <w:ind w:left="0" w:firstLine="0"/>
+              <w:jc w:val="both"/>
+              <w:rPr>
+                <w:rFonts w:ascii="Times New Roman" w:hAnsi="Times New Roman" w:cs="Times New Roman"/>
+                <w:sz w:val="24"/>
+                <w:szCs w:val="24"/>
+              </w:rPr>
+            </w:pPr>
+            <w:r>
+              <w:rPr>
+                <w:rFonts w:ascii="Times New Roman" w:hAnsi="Times New Roman" w:cs="Times New Roman"/>
+                <w:sz w:val="24"/>
+                <w:szCs w:val="24"/>
+              </w:rPr>
+              <w:t>Формирование статистики</w:t>
+            </w:r>
+          </w:p>
+        </w:tc>
+        <w:tc>
+          <w:tcPr>
+            <w:tcW w:w="5948" w:type="dxa"/>
+          </w:tcPr>
+          <w:p>
+            <w:pPr>
+              <w:jc w:val="both"/>
+              <w:rPr>
+                <w:rFonts w:ascii="Times New Roman" w:hAnsi="Times New Roman" w:cs="Times New Roman"/>
                 <w:b/>
                 <w:color w:val="000000"/>
                 <w:sz w:val="24"/>
@@ -1126,39 +1356,42 @@
               <w:jc w:val="both"/>
               <w:rPr>
                 <w:rFonts w:ascii="Times New Roman" w:hAnsi="Times New Roman" w:cs="Times New Roman"/>
-                <w:color w:val="000000"/>
-                <w:sz w:val="24"/>
-                <w:szCs w:val="24"/>
-                <w:shd w:val="clear" w:color="auto" w:fill="FFFFFF"/>
-              </w:rPr>
-            </w:pPr>
-            <w:r>
-              <w:rPr>
-                <w:rFonts w:ascii="Times New Roman" w:hAnsi="Times New Roman" w:cs="Times New Roman"/>
-                <w:color w:val="000000"/>
-                <w:sz w:val="24"/>
-                <w:szCs w:val="24"/>
-                <w:shd w:val="clear" w:color="auto" w:fill="FFFFFF"/>
-              </w:rPr>
-              <w:t>формирование статистики сколько писем отправлено, доставлено, прочитано, совершенно целевое действие (ответили на письмо, перешли по ссылке, позвонили по отмеченному в сообщении номеру и т.п.)</w:t>
-            </w:r>
-            <w:r>
-              <w:rPr>
-                <w:rFonts w:ascii="Times New Roman" w:hAnsi="Times New Roman" w:cs="Times New Roman"/>
-                <w:color w:val="000000"/>
-                <w:sz w:val="24"/>
-                <w:szCs w:val="24"/>
-                <w:shd w:val="clear" w:color="auto" w:fill="FFFFFF"/>
-              </w:rPr>
-              <w:t>, отписались, пожаловались на спам, время рассылки</w:t>
-            </w:r>
-          </w:p>
-          <w:p>
-            <w:pPr>
-              <w:jc w:val="both"/>
-              <w:rPr>
-                <w:rFonts w:ascii="Times New Roman" w:hAnsi="Times New Roman" w:cs="Times New Roman"/>
-                <w:b/>
+                <w:sz w:val="24"/>
+                <w:szCs w:val="24"/>
+              </w:rPr>
+            </w:pPr>
+            <w:r>
+              <w:rPr>
+                <w:rFonts w:ascii="Times New Roman" w:hAnsi="Times New Roman" w:cs="Times New Roman"/>
+                <w:sz w:val="24"/>
+                <w:szCs w:val="24"/>
+              </w:rPr>
+              <w:t xml:space="preserve">статистика по проведенному </w:t>
+            </w:r>
+            <w:proofErr w:type="spellStart"/>
+            <w:r>
+              <w:rPr>
+                <w:rFonts w:ascii="Times New Roman" w:hAnsi="Times New Roman" w:cs="Times New Roman"/>
+                <w:sz w:val="24"/>
+                <w:szCs w:val="24"/>
+              </w:rPr>
+              <w:t>обзвону</w:t>
+            </w:r>
+            <w:proofErr w:type="spellEnd"/>
+            <w:r>
+              <w:rPr>
+                <w:rFonts w:ascii="Times New Roman" w:hAnsi="Times New Roman" w:cs="Times New Roman"/>
+                <w:sz w:val="24"/>
+                <w:szCs w:val="24"/>
+              </w:rPr>
+              <w:t xml:space="preserve"> (список номеров, которым: прошел звонок, ответили/сбросили звонок, прослушали больше 5 сек, прослушали до конца, нажали на требуемую кнопку, совершили целевое действие после нажатия кнопки)</w:t>
+            </w:r>
+          </w:p>
+          <w:p>
+            <w:pPr>
+              <w:jc w:val="both"/>
+              <w:rPr>
+                <w:rFonts w:ascii="Times New Roman" w:hAnsi="Times New Roman" w:cs="Times New Roman"/>
                 <w:sz w:val="24"/>
                 <w:szCs w:val="24"/>
               </w:rPr>
@@ -1184,7 +1417,15 @@
         <w:jc w:val="both"/>
       </w:pPr>
       <w:r>
-        <w:t xml:space="preserve">Информация о рассылке: </w:t>
+        <w:t xml:space="preserve">Информация об </w:t>
+      </w:r>
+      <w:proofErr w:type="spellStart"/>
+      <w:r>
+        <w:t>обзвоне</w:t>
+      </w:r>
+      <w:proofErr w:type="spellEnd"/>
+      <w:r>
+        <w:t xml:space="preserve">: </w:t>
       </w:r>
     </w:p>
     <w:p>
@@ -1198,8 +1439,13 @@
         <w:jc w:val="both"/>
       </w:pPr>
       <w:r>
-        <w:t>Дата и время начала рассылки</w:t>
+        <w:t xml:space="preserve">Дата и время начала </w:t>
       </w:r>
+      <w:proofErr w:type="spellStart"/>
+      <w:r>
+        <w:t>обзвона</w:t>
+      </w:r>
+      <w:proofErr w:type="spellEnd"/>
     </w:p>
     <w:p>
       <w:pPr>
@@ -1212,8 +1458,14 @@
         <w:jc w:val="both"/>
       </w:pPr>
       <w:r>
-        <w:t>Дата и время окончания рассылки</w:t>
+        <w:lastRenderedPageBreak/>
+        <w:t xml:space="preserve">Дата и время окончания </w:t>
       </w:r>
+      <w:proofErr w:type="spellStart"/>
+      <w:r>
+        <w:t>обзвона</w:t>
+      </w:r>
+      <w:proofErr w:type="spellEnd"/>
     </w:p>
     <w:p>
       <w:pPr>
@@ -1240,8 +1492,13 @@
         <w:jc w:val="both"/>
       </w:pPr>
       <w:r>
-        <w:t>Название рассылки</w:t>
+        <w:t xml:space="preserve">Название </w:t>
       </w:r>
+      <w:proofErr w:type="spellStart"/>
+      <w:r>
+        <w:t>обзвона</w:t>
+      </w:r>
+      <w:proofErr w:type="spellEnd"/>
     </w:p>
     <w:p>
       <w:pPr>
@@ -1250,57 +1507,9 @@
       </w:pPr>
     </w:p>
     <w:p>
-      <w:pPr>
-        <w:spacing w:after="0" w:line="240" w:lineRule="auto"/>
-        <w:jc w:val="both"/>
-      </w:pPr>
-      <w:r>
-        <w:t>Обязательные поля:</w:t>
-      </w:r>
+      <w:bookmarkStart w:id="0" w:name="_GoBack"/>
+      <w:bookmarkEnd w:id="0"/>
     </w:p>
-    <w:p>
-      <w:pPr>
-        <w:pStyle w:val="a3"/>
-        <w:numPr>
-          <w:ilvl w:val="0"/>
-          <w:numId w:val="3"/>
-        </w:numPr>
-        <w:spacing w:after="0" w:line="240" w:lineRule="auto"/>
-        <w:jc w:val="both"/>
-      </w:pPr>
-      <w:r>
-        <w:t>Название рассылки</w:t>
-      </w:r>
-    </w:p>
-    <w:p>
-      <w:pPr>
-        <w:pStyle w:val="a3"/>
-        <w:numPr>
-          <w:ilvl w:val="0"/>
-          <w:numId w:val="3"/>
-        </w:numPr>
-        <w:spacing w:after="0" w:line="240" w:lineRule="auto"/>
-        <w:jc w:val="both"/>
-      </w:pPr>
-      <w:r>
-        <w:t>Аудитория</w:t>
-      </w:r>
-    </w:p>
-    <w:p>
-      <w:pPr>
-        <w:pStyle w:val="a3"/>
-        <w:numPr>
-          <w:ilvl w:val="0"/>
-          <w:numId w:val="3"/>
-        </w:numPr>
-        <w:spacing w:after="0" w:line="240" w:lineRule="auto"/>
-        <w:jc w:val="both"/>
-      </w:pPr>
-      <w:r>
-        <w:t>Текст рассылки</w:t>
-      </w:r>
-    </w:p>
-    <w:p/>
     <w:sectPr>
       <w:pgSz w:w="11906" w:h="16838"/>
       <w:pgMar w:top="1134" w:right="850" w:bottom="1134" w:left="1701" w:header="708" w:footer="708" w:gutter="0"/>
